--- a/home/cv-it.docx
+++ b/home/cv-it.docx
@@ -679,21 +679,46 @@
                 <w:color w:val="000000"/>
               </w:rPr>
               <w:br/>
-              <w:t>The thesis is “</w:t>
-            </w:r>
-            <w:r>
-              <w:rPr>
-                <w:i/>
-                <w:iCs/>
-                <w:color w:val="000000"/>
-              </w:rPr>
-              <w:t>Building up the tourist information map for Ho Chi Minh city</w:t>
-            </w:r>
-            <w:r>
-              <w:rPr>
-                <w:color w:val="000000"/>
-              </w:rPr>
-              <w:t>”.</w:t>
+            </w:r>
+            <w:r>
+              <w:rPr>
+                <w:color w:val="000000"/>
+              </w:rPr>
+              <w:t xml:space="preserve">The thesis is </w:t>
+            </w:r>
+            <w:hyperlink r:id="rId17" w:tgtFrame="_blank" w:history="1">
+              <w:r>
+                <w:rPr>
+                  <w:rStyle w:val="Hyperlink"/>
+                  <w:u w:val="none"/>
+                  <w:shd w:val="clear" w:color="auto" w:fill="FFFFFF"/>
+                </w:rPr>
+                <w:t>“</w:t>
+              </w:r>
+              <w:r>
+                <w:rPr>
+                  <w:rStyle w:val="Hyperlink"/>
+                  <w:i/>
+                  <w:iCs/>
+                  <w:u w:val="none"/>
+                  <w:shd w:val="clear" w:color="auto" w:fill="FFFFFF"/>
+                </w:rPr>
+                <w:t>Building up the tourist information map for Ho Chi Minh city</w:t>
+              </w:r>
+              <w:r>
+                <w:rPr>
+                  <w:rStyle w:val="Hyperlink"/>
+                  <w:u w:val="none"/>
+                  <w:shd w:val="clear" w:color="auto" w:fill="FFFFFF"/>
+                </w:rPr>
+                <w:t>”</w:t>
+              </w:r>
+            </w:hyperlink>
+            <w:r>
+              <w:rPr>
+                <w:color w:val="000000"/>
+              </w:rPr>
+              <w:t>.</w:t>
             </w:r>
           </w:p>
         </w:tc>
@@ -757,7 +782,7 @@
               </w:rPr>
               <w:t>Diploma in </w:t>
             </w:r>
-            <w:hyperlink r:id="rId17" w:tgtFrame="_blank" w:history="1">
+            <w:hyperlink r:id="rId18" w:tgtFrame="_blank" w:history="1">
               <w:r>
                 <w:rPr>
                   <w:rStyle w:val="Hyperlink"/>
@@ -772,7 +797,7 @@
               </w:rPr>
               <w:t> certified by International Business Management Institute (</w:t>
             </w:r>
-            <w:hyperlink r:id="rId18" w:tgtFrame="_blank" w:history="1">
+            <w:hyperlink r:id="rId19" w:tgtFrame="_blank" w:history="1">
               <w:r>
                 <w:rPr>
                   <w:rStyle w:val="Hyperlink"/>
@@ -819,7 +844,7 @@
                 <w:color w:val="000000"/>
               </w:rPr>
             </w:pPr>
-            <w:hyperlink r:id="rId19" w:tgtFrame="_blank" w:history="1">
+            <w:hyperlink r:id="rId20" w:tgtFrame="_blank" w:history="1">
               <w:r>
                 <w:rPr>
                   <w:rStyle w:val="Hyperlink"/>
@@ -834,7 +859,7 @@
               </w:rPr>
               <w:t> certified by </w:t>
             </w:r>
-            <w:hyperlink r:id="rId20" w:tgtFrame="_blank" w:history="1">
+            <w:hyperlink r:id="rId21" w:tgtFrame="_blank" w:history="1">
               <w:r>
                 <w:rPr>
                   <w:rStyle w:val="Hyperlink"/>
@@ -987,7 +1012,7 @@
                 <w:color w:val="000000"/>
               </w:rPr>
             </w:pPr>
-            <w:hyperlink r:id="rId21" w:tgtFrame="_blank" w:history="1">
+            <w:hyperlink r:id="rId22" w:tgtFrame="_blank" w:history="1">
               <w:r>
                 <w:rPr>
                   <w:rStyle w:val="Hyperlink"/>
@@ -1268,7 +1293,7 @@
               </w:rPr>
               <w:t>Independent Scholar at </w:t>
             </w:r>
-            <w:hyperlink r:id="rId22" w:tgtFrame="_blank" w:history="1">
+            <w:hyperlink r:id="rId23" w:tgtFrame="_blank" w:history="1">
               <w:r>
                 <w:rPr>
                   <w:rStyle w:val="Hyperlink"/>
@@ -1315,7 +1340,7 @@
                 <w:color w:val="000000"/>
               </w:rPr>
             </w:pPr>
-            <w:hyperlink r:id="rId23" w:tgtFrame="_blank" w:history="1">
+            <w:hyperlink r:id="rId24" w:tgtFrame="_blank" w:history="1">
               <w:r>
                 <w:rPr>
                   <w:rStyle w:val="Hyperlink"/>
@@ -1330,7 +1355,7 @@
               </w:rPr>
               <w:t> at </w:t>
             </w:r>
-            <w:hyperlink r:id="rId24" w:tgtFrame="_blank" w:history="1">
+            <w:hyperlink r:id="rId25" w:tgtFrame="_blank" w:history="1">
               <w:r>
                 <w:rPr>
                   <w:rStyle w:val="Hyperlink"/>
@@ -1397,7 +1422,7 @@
               </w:rPr>
               <w:t>Working at </w:t>
             </w:r>
-            <w:hyperlink r:id="rId25" w:tgtFrame="_blank" w:history="1">
+            <w:hyperlink r:id="rId26" w:tgtFrame="_blank" w:history="1">
               <w:r>
                 <w:rPr>
                   <w:rStyle w:val="Hyperlink"/>
@@ -1500,7 +1525,7 @@
               </w:rPr>
               <w:t>Working at </w:t>
             </w:r>
-            <w:hyperlink r:id="rId26" w:tgtFrame="_blank" w:history="1">
+            <w:hyperlink r:id="rId27" w:tgtFrame="_blank" w:history="1">
               <w:r>
                 <w:rPr>
                   <w:rStyle w:val="Hyperlink"/>
@@ -1552,48 +1577,6 @@
                 <w:color w:val="000000"/>
               </w:rPr>
               <w:t>Working at </w:t>
-            </w:r>
-            <w:hyperlink r:id="rId27" w:tgtFrame="_blank" w:history="1">
-              <w:proofErr w:type="gramStart"/>
-              <w:r>
-                <w:rPr>
-                  <w:rStyle w:val="Hyperlink"/>
-                  <w:u w:val="none"/>
-                </w:rPr>
-                <w:t>An</w:t>
-              </w:r>
-              <w:proofErr w:type="gramEnd"/>
-              <w:r>
-                <w:rPr>
-                  <w:rStyle w:val="Hyperlink"/>
-                  <w:u w:val="none"/>
-                </w:rPr>
-                <w:t xml:space="preserve"> Giang University</w:t>
-              </w:r>
-            </w:hyperlink>
-            <w:r>
-              <w:rPr>
-                <w:color w:val="000000"/>
-              </w:rPr>
-              <w:t>, Vietnam as researcher and lecturer with duties:</w:t>
-            </w:r>
-          </w:p>
-          <w:p>
-            <w:pPr>
-              <w:numPr>
-                <w:ilvl w:val="0"/>
-                <w:numId w:val="19"/>
-              </w:numPr>
-              <w:jc w:val="left"/>
-              <w:rPr>
-                <w:color w:val="000000"/>
-              </w:rPr>
-            </w:pPr>
-            <w:r>
-              <w:rPr>
-                <w:color w:val="000000"/>
-              </w:rPr>
-              <w:t>Lecturing at the Information Technology Department of </w:t>
             </w:r>
             <w:hyperlink r:id="rId28" w:tgtFrame="_blank" w:history="1">
               <w:proofErr w:type="gramStart"/>
@@ -1617,7 +1600,7 @@
               <w:rPr>
                 <w:color w:val="000000"/>
               </w:rPr>
-              <w:t>, Vietnam.</w:t>
+              <w:t>, Vietnam as researcher and lecturer with duties:</w:t>
             </w:r>
           </w:p>
           <w:p>
@@ -1635,7 +1618,7 @@
               <w:rPr>
                 <w:color w:val="000000"/>
               </w:rPr>
-              <w:t>Developing educational software at the library of </w:t>
+              <w:t>Lecturing at the Information Technology Department of </w:t>
             </w:r>
             <w:hyperlink r:id="rId29" w:tgtFrame="_blank" w:history="1">
               <w:proofErr w:type="gramStart"/>
@@ -1659,6 +1642,48 @@
               <w:rPr>
                 <w:color w:val="000000"/>
               </w:rPr>
+              <w:t>, Vietnam.</w:t>
+            </w:r>
+          </w:p>
+          <w:p>
+            <w:pPr>
+              <w:numPr>
+                <w:ilvl w:val="0"/>
+                <w:numId w:val="19"/>
+              </w:numPr>
+              <w:jc w:val="left"/>
+              <w:rPr>
+                <w:color w:val="000000"/>
+              </w:rPr>
+            </w:pPr>
+            <w:r>
+              <w:rPr>
+                <w:color w:val="000000"/>
+              </w:rPr>
+              <w:t>Developing educational software at the library of </w:t>
+            </w:r>
+            <w:hyperlink r:id="rId30" w:tgtFrame="_blank" w:history="1">
+              <w:proofErr w:type="gramStart"/>
+              <w:r>
+                <w:rPr>
+                  <w:rStyle w:val="Hyperlink"/>
+                  <w:u w:val="none"/>
+                </w:rPr>
+                <w:t>An</w:t>
+              </w:r>
+              <w:proofErr w:type="gramEnd"/>
+              <w:r>
+                <w:rPr>
+                  <w:rStyle w:val="Hyperlink"/>
+                  <w:u w:val="none"/>
+                </w:rPr>
+                <w:t xml:space="preserve"> Giang University</w:t>
+              </w:r>
+            </w:hyperlink>
+            <w:r>
+              <w:rPr>
+                <w:color w:val="000000"/>
+              </w:rPr>
               <w:t>, Vietnam as software developer and team leader.</w:t>
             </w:r>
           </w:p>
@@ -1699,7 +1724,7 @@
               </w:rPr>
               <w:t>Working at </w:t>
             </w:r>
-            <w:hyperlink r:id="rId30" w:tgtFrame="_blank" w:history="1">
+            <w:hyperlink r:id="rId31" w:tgtFrame="_blank" w:history="1">
               <w:r>
                 <w:rPr>
                   <w:rStyle w:val="Hyperlink"/>
@@ -1796,7 +1821,7 @@
           <w:color w:val="000000"/>
         </w:rPr>
       </w:pPr>
-      <w:hyperlink r:id="rId31" w:tgtFrame="_blank" w:history="1">
+      <w:hyperlink r:id="rId32" w:tgtFrame="_blank" w:history="1">
         <w:r>
           <w:rPr>
             <w:rStyle w:val="Hyperlink"/>
@@ -1811,7 +1836,7 @@
         </w:rPr>
         <w:t> (2014, December 5). </w:t>
       </w:r>
-      <w:hyperlink r:id="rId32" w:tgtFrame="_blank" w:history="1">
+      <w:hyperlink r:id="rId33" w:tgtFrame="_blank" w:history="1">
         <w:r>
           <w:rPr>
             <w:rStyle w:val="Hyperlink"/>
@@ -1828,7 +1853,7 @@
         </w:rPr>
         <w:t>. (L. Nguyen, Director, &amp; L. Nguyen, Performer) The 17th International Conference on Interactive Computer aided Learning (</w:t>
       </w:r>
-      <w:hyperlink r:id="rId33" w:tgtFrame="_blank" w:history="1">
+      <w:hyperlink r:id="rId34" w:tgtFrame="_blank" w:history="1">
         <w:r>
           <w:rPr>
             <w:rStyle w:val="Hyperlink"/>
@@ -1843,7 +1868,7 @@
         </w:rPr>
         <w:t>), The 2014 World Engineering Education Forum (</w:t>
       </w:r>
-      <w:hyperlink r:id="rId34" w:tgtFrame="_blank" w:history="1">
+      <w:hyperlink r:id="rId35" w:tgtFrame="_blank" w:history="1">
         <w:r>
           <w:rPr>
             <w:rStyle w:val="Hyperlink"/>
@@ -1869,7 +1894,7 @@
           <w:color w:val="000000"/>
         </w:rPr>
       </w:pPr>
-      <w:hyperlink r:id="rId35" w:tgtFrame="_blank" w:history="1">
+      <w:hyperlink r:id="rId36" w:tgtFrame="_blank" w:history="1">
         <w:r>
           <w:rPr>
             <w:rStyle w:val="Hyperlink"/>
@@ -1884,7 +1909,7 @@
         </w:rPr>
         <w:t> (2013, October 17). </w:t>
       </w:r>
-      <w:hyperlink r:id="rId36" w:tgtFrame="_blank" w:history="1">
+      <w:hyperlink r:id="rId37" w:tgtFrame="_blank" w:history="1">
         <w:r>
           <w:rPr>
             <w:rStyle w:val="Hyperlink"/>
@@ -1901,7 +1926,7 @@
         </w:rPr>
         <w:t>. (L. Nguyen, Director, &amp; L. Nguyen, Exhibitor) The 2013 conference “Approaches to Foreign Capital for Enterprises”, Vietnam Chamber of Commerce and Industry (</w:t>
       </w:r>
-      <w:hyperlink r:id="rId37" w:tgtFrame="_blank" w:history="1">
+      <w:hyperlink r:id="rId38" w:tgtFrame="_blank" w:history="1">
         <w:r>
           <w:rPr>
             <w:rStyle w:val="Hyperlink"/>
@@ -1916,7 +1941,7 @@
         </w:rPr>
         <w:t>). Retrieved from </w:t>
       </w:r>
-      <w:hyperlink r:id="rId38" w:tgtFrame="_blank" w:history="1">
+      <w:hyperlink r:id="rId39" w:tgtFrame="_blank" w:history="1">
         <w:r>
           <w:rPr>
             <w:rStyle w:val="Hyperlink"/>
@@ -2199,7 +2224,7 @@
               </w:rPr>
               <w:t>: </w:t>
             </w:r>
-            <w:hyperlink r:id="rId39" w:tgtFrame="_blank" w:history="1">
+            <w:hyperlink r:id="rId40" w:tgtFrame="_blank" w:history="1">
               <w:r>
                 <w:rPr>
                   <w:rStyle w:val="Hyperlink"/>
@@ -2281,7 +2306,7 @@
               </w:rPr>
               <w:t>: </w:t>
             </w:r>
-            <w:hyperlink r:id="rId40" w:tgtFrame="_blank" w:history="1">
+            <w:hyperlink r:id="rId41" w:tgtFrame="_blank" w:history="1">
               <w:r>
                 <w:rPr>
                   <w:rStyle w:val="Hyperlink"/>
@@ -2459,7 +2484,7 @@
                 <w:szCs w:val="20"/>
               </w:rPr>
             </w:pPr>
-            <w:hyperlink r:id="rId41" w:tgtFrame="_blank" w:history="1">
+            <w:hyperlink r:id="rId42" w:tgtFrame="_blank" w:history="1">
               <w:r>
                 <w:rPr>
                   <w:rStyle w:val="Hyperlink"/>
@@ -2492,7 +2517,7 @@
           <w:szCs w:val="20"/>
         </w:rPr>
       </w:pPr>
-      <w:hyperlink r:id="rId42" w:tgtFrame="_blank" w:history="1">
+      <w:hyperlink r:id="rId43" w:tgtFrame="_blank" w:history="1">
         <w:r>
           <w:rPr>
             <w:rStyle w:val="Hyperlink"/>
@@ -2653,7 +2678,7 @@
                 <w:szCs w:val="20"/>
               </w:rPr>
             </w:pPr>
-            <w:hyperlink r:id="rId43" w:tgtFrame="_blank" w:history="1">
+            <w:hyperlink r:id="rId44" w:tgtFrame="_blank" w:history="1">
               <w:r>
                 <w:rPr>
                   <w:rStyle w:val="Hyperlink"/>
@@ -2767,7 +2792,7 @@
               </w:rPr>
               <w:t>: </w:t>
             </w:r>
-            <w:hyperlink r:id="rId44" w:tgtFrame="_blank" w:history="1">
+            <w:hyperlink r:id="rId45" w:tgtFrame="_blank" w:history="1">
               <w:r>
                 <w:rPr>
                   <w:rStyle w:val="Hyperlink"/>
@@ -2873,7 +2898,7 @@
               </w:rPr>
               <w:t>: </w:t>
             </w:r>
-            <w:hyperlink r:id="rId45" w:tgtFrame="_blank" w:history="1">
+            <w:hyperlink r:id="rId46" w:tgtFrame="_blank" w:history="1">
               <w:r>
                 <w:rPr>
                   <w:rStyle w:val="Hyperlink"/>
@@ -2890,7 +2915,7 @@
               </w:rPr>
               <w:t xml:space="preserve">, </w:t>
             </w:r>
-            <w:hyperlink r:id="rId46" w:history="1">
+            <w:hyperlink r:id="rId47" w:history="1">
               <w:r>
                 <w:rPr>
                   <w:rStyle w:val="Hyperlink"/>
@@ -3074,7 +3099,7 @@
                 <w:szCs w:val="20"/>
               </w:rPr>
             </w:pPr>
-            <w:hyperlink r:id="rId47" w:history="1">
+            <w:hyperlink r:id="rId48" w:history="1">
               <w:r>
                 <w:rPr>
                   <w:rStyle w:val="Hyperlink"/>
@@ -3101,7 +3126,7 @@
           <w:numId w:val="8"/>
         </w:numPr>
       </w:pPr>
-      <w:hyperlink r:id="rId48" w:tgtFrame="_blank" w:history="1">
+      <w:hyperlink r:id="rId49" w:tgtFrame="_blank" w:history="1">
         <w:r>
           <w:rPr>
             <w:rStyle w:val="Hyperlink"/>
@@ -3306,7 +3331,7 @@
               </w:rPr>
               <w:t>: </w:t>
             </w:r>
-            <w:hyperlink r:id="rId49" w:tgtFrame="_blank" w:history="1">
+            <w:hyperlink r:id="rId50" w:tgtFrame="_blank" w:history="1">
               <w:r>
                 <w:rPr>
                   <w:rStyle w:val="Hyperlink"/>
@@ -3387,7 +3412,7 @@
               </w:rPr>
               <w:t>: </w:t>
             </w:r>
-            <w:hyperlink r:id="rId50" w:tgtFrame="_blank" w:history="1">
+            <w:hyperlink r:id="rId51" w:tgtFrame="_blank" w:history="1">
               <w:r>
                 <w:rPr>
                   <w:rStyle w:val="Hyperlink"/>
@@ -3427,7 +3452,7 @@
               </w:rPr>
               <w:t>: </w:t>
             </w:r>
-            <w:hyperlink r:id="rId51" w:tgtFrame="_blank" w:history="1">
+            <w:hyperlink r:id="rId52" w:tgtFrame="_blank" w:history="1">
               <w:r>
                 <w:rPr>
                   <w:rStyle w:val="Hyperlink"/>
@@ -3631,7 +3656,7 @@
                 <w:color w:val="000000"/>
               </w:rPr>
             </w:pPr>
-            <w:hyperlink r:id="rId52" w:tgtFrame="_blank" w:history="1">
+            <w:hyperlink r:id="rId53" w:tgtFrame="_blank" w:history="1">
               <w:r>
                 <w:rPr>
                   <w:rStyle w:val="Hyperlink"/>
@@ -3814,7 +3839,7 @@
               <w:br/>
               <w:t>This project is accepted in the </w:t>
             </w:r>
-            <w:hyperlink r:id="rId53" w:tgtFrame="_blank" w:history="1">
+            <w:hyperlink r:id="rId54" w:tgtFrame="_blank" w:history="1">
               <w:r>
                 <w:rPr>
                   <w:rStyle w:val="Hyperlink"/>
@@ -3943,7 +3968,7 @@
               </w:rPr>
               <w:t>: </w:t>
             </w:r>
-            <w:hyperlink r:id="rId54" w:tgtFrame="_blank" w:history="1">
+            <w:hyperlink r:id="rId55" w:tgtFrame="_blank" w:history="1">
               <w:r>
                 <w:rPr>
                   <w:rStyle w:val="Hyperlink"/>
@@ -3958,7 +3983,7 @@
               </w:rPr>
               <w:t>, Vietnam and </w:t>
             </w:r>
-            <w:hyperlink r:id="rId55" w:tgtFrame="_blank" w:history="1">
+            <w:hyperlink r:id="rId56" w:tgtFrame="_blank" w:history="1">
               <w:r>
                 <w:rPr>
                   <w:rStyle w:val="Hyperlink"/>
@@ -3973,7 +3998,7 @@
               </w:rPr>
               <w:t> represented by </w:t>
             </w:r>
-            <w:hyperlink r:id="rId56" w:tgtFrame="_blank" w:history="1">
+            <w:hyperlink r:id="rId57" w:tgtFrame="_blank" w:history="1">
               <w:r>
                 <w:rPr>
                   <w:rStyle w:val="Hyperlink"/>
@@ -4004,7 +4029,7 @@
               </w:rPr>
               <w:br/>
             </w:r>
-            <w:hyperlink r:id="rId57" w:tgtFrame="_blank" w:history="1">
+            <w:hyperlink r:id="rId58" w:tgtFrame="_blank" w:history="1">
               <w:r>
                 <w:rPr>
                   <w:rStyle w:val="Hyperlink"/>
@@ -4021,7 +4046,7 @@
               </w:rPr>
               <w:t>: Vietnam Chamber of Commerce and Industry (</w:t>
             </w:r>
-            <w:hyperlink r:id="rId58" w:tgtFrame="_blank" w:history="1">
+            <w:hyperlink r:id="rId59" w:tgtFrame="_blank" w:history="1">
               <w:r>
                 <w:rPr>
                   <w:rStyle w:val="Hyperlink"/>
@@ -4065,7 +4090,7 @@
               </w:rPr>
               <w:t>: </w:t>
             </w:r>
-            <w:hyperlink r:id="rId59" w:tgtFrame="_blank" w:history="1">
+            <w:hyperlink r:id="rId60" w:tgtFrame="_blank" w:history="1">
               <w:r>
                 <w:rPr>
                   <w:rStyle w:val="Hyperlink"/>
@@ -4082,7 +4107,7 @@
               </w:rPr>
               <w:t>, </w:t>
             </w:r>
-            <w:hyperlink r:id="rId60" w:tgtFrame="_blank" w:history="1">
+            <w:hyperlink r:id="rId61" w:tgtFrame="_blank" w:history="1">
               <w:r>
                 <w:rPr>
                   <w:rStyle w:val="Hyperlink"/>
@@ -4271,7 +4296,7 @@
                 <w:color w:val="000000"/>
               </w:rPr>
             </w:pPr>
-            <w:hyperlink r:id="rId61" w:tgtFrame="_blank" w:history="1">
+            <w:hyperlink r:id="rId62" w:tgtFrame="_blank" w:history="1">
               <w:r>
                 <w:rPr>
                   <w:rStyle w:val="Hyperlink"/>
@@ -4504,7 +4529,7 @@
               </w:rPr>
               <w:t>. The project is awarded and certified by Ho Chi Minh City Society for Reproductive Medicine (</w:t>
             </w:r>
-            <w:hyperlink r:id="rId62" w:tgtFrame="_blank" w:history="1">
+            <w:hyperlink r:id="rId63" w:tgtFrame="_blank" w:history="1">
               <w:r>
                 <w:rPr>
                   <w:rStyle w:val="Hyperlink"/>
@@ -4617,7 +4642,7 @@
               </w:rPr>
               <w:t>: </w:t>
             </w:r>
-            <w:hyperlink r:id="rId63" w:tgtFrame="_blank" w:history="1">
+            <w:hyperlink r:id="rId64" w:tgtFrame="_blank" w:history="1">
               <w:r>
                 <w:rPr>
                   <w:rStyle w:val="Hyperlink"/>
@@ -4654,7 +4679,7 @@
               </w:rPr>
               <w:t>: </w:t>
             </w:r>
-            <w:hyperlink r:id="rId64" w:tgtFrame="_blank" w:history="1">
+            <w:hyperlink r:id="rId65" w:tgtFrame="_blank" w:history="1">
               <w:r>
                 <w:rPr>
                   <w:rStyle w:val="Hyperlink"/>
@@ -4729,7 +4754,7 @@
               </w:rPr>
               <w:t>: </w:t>
             </w:r>
-            <w:hyperlink r:id="rId65" w:tgtFrame="_blank" w:history="1">
+            <w:hyperlink r:id="rId66" w:tgtFrame="_blank" w:history="1">
               <w:r>
                 <w:rPr>
                   <w:rStyle w:val="Hyperlink"/>
@@ -4923,7 +4948,7 @@
                 <w:color w:val="000000"/>
               </w:rPr>
             </w:pPr>
-            <w:hyperlink r:id="rId66" w:tgtFrame="_blank" w:history="1">
+            <w:hyperlink r:id="rId67" w:tgtFrame="_blank" w:history="1">
               <w:r>
                 <w:rPr>
                   <w:rStyle w:val="Hyperlink"/>
@@ -5158,7 +5183,7 @@
               </w:rPr>
               <w:t>. It is certified by The 2014 World Engineering Education Forum (</w:t>
             </w:r>
-            <w:hyperlink r:id="rId67" w:tgtFrame="_blank" w:history="1">
+            <w:hyperlink r:id="rId68" w:tgtFrame="_blank" w:history="1">
               <w:r>
                 <w:rPr>
                   <w:rStyle w:val="Hyperlink"/>
@@ -5304,7 +5329,7 @@
               </w:rPr>
               <w:t>: </w:t>
             </w:r>
-            <w:hyperlink r:id="rId68" w:tgtFrame="_blank" w:history="1">
+            <w:hyperlink r:id="rId69" w:tgtFrame="_blank" w:history="1">
               <w:r>
                 <w:rPr>
                   <w:rStyle w:val="Hyperlink"/>
@@ -5342,7 +5367,7 @@
               </w:rPr>
               <w:t>: </w:t>
             </w:r>
-            <w:hyperlink r:id="rId69" w:tgtFrame="_blank" w:history="1">
+            <w:hyperlink r:id="rId70" w:tgtFrame="_blank" w:history="1">
               <w:r>
                 <w:rPr>
                   <w:rStyle w:val="Hyperlink"/>
@@ -5525,7 +5550,7 @@
                 <w:color w:val="000000"/>
               </w:rPr>
             </w:pPr>
-            <w:hyperlink r:id="rId70" w:tgtFrame="_blank" w:history="1">
+            <w:hyperlink r:id="rId71" w:tgtFrame="_blank" w:history="1">
               <w:r>
                 <w:rPr>
                   <w:rStyle w:val="Hyperlink"/>
@@ -6009,7 +6034,7 @@
               </w:rPr>
               <w:t>: </w:t>
             </w:r>
-            <w:hyperlink r:id="rId71" w:tgtFrame="_blank" w:history="1">
+            <w:hyperlink r:id="rId72" w:tgtFrame="_blank" w:history="1">
               <w:r>
                 <w:rPr>
                   <w:rStyle w:val="Hyperlink"/>
@@ -6024,7 +6049,7 @@
               </w:rPr>
               <w:t>, Vietnam and </w:t>
             </w:r>
-            <w:hyperlink r:id="rId72" w:tgtFrame="_blank" w:history="1">
+            <w:hyperlink r:id="rId73" w:tgtFrame="_blank" w:history="1">
               <w:proofErr w:type="gramStart"/>
               <w:r>
                 <w:rPr>
@@ -6071,7 +6096,7 @@
               </w:rPr>
               <w:t>: </w:t>
             </w:r>
-            <w:hyperlink r:id="rId73" w:tgtFrame="_blank" w:history="1">
+            <w:hyperlink r:id="rId74" w:tgtFrame="_blank" w:history="1">
               <w:r>
                 <w:rPr>
                   <w:rStyle w:val="Hyperlink"/>
@@ -6238,7 +6263,7 @@
                 <w:color w:val="000000"/>
               </w:rPr>
             </w:pPr>
-            <w:hyperlink r:id="rId74" w:tgtFrame="_blank" w:history="1">
+            <w:hyperlink r:id="rId75" w:tgtFrame="_blank" w:history="1">
               <w:r>
                 <w:rPr>
                   <w:rStyle w:val="Hyperlink"/>
@@ -6251,12 +6276,8 @@
         </w:tc>
       </w:tr>
     </w:tbl>
-    <w:p>
-      <w:pPr>
-        <w:pStyle w:val="ListParagraph"/>
-      </w:pPr>
-    </w:p>
-    <w:bookmarkStart w:id="16" w:name="Home_CV_DesignProduct_cv"/>
+    <w:p/>
+    <w:bookmarkStart w:id="16" w:name="Home_CV_TravelProduct_cv"/>
     <w:p>
       <w:pPr>
         <w:pStyle w:val="ListParagraph"/>
@@ -6269,7 +6290,7 @@
         <w:fldChar w:fldCharType="begin"/>
       </w:r>
       <w:r>
-        <w:instrText xml:space="preserve"> HYPERLINK "http://design.locnguyen.net" \t "_blank" </w:instrText>
+        <w:instrText xml:space="preserve"> HYPERLINK "https://www.researchgate.net/publication/359106948_Building_up_the_tourist_information_map_for_Ho_Chi_Minh_city_Xay_dung_ban_do_thong_tin_du_lich_thanh_pho_Ho_Chi_Minh" \t "_blank" </w:instrText>
       </w:r>
       <w:r>
         <w:fldChar w:fldCharType="separate"/>
@@ -6282,7 +6303,205 @@
           <w:u w:val="none"/>
           <w:shd w:val="clear" w:color="auto" w:fill="FFFFFF"/>
         </w:rPr>
-        <w:t>Design - Implementation of database algebra algorithms</w:t>
+        <w:t>Building up the tourist information map for Ho Chi Minh city (</w:t>
+      </w:r>
+      <w:proofErr w:type="spellStart"/>
+      <w:r>
+        <w:rPr>
+          <w:rStyle w:val="Hyperlink"/>
+          <w:b/>
+          <w:bCs/>
+          <w:u w:val="none"/>
+          <w:shd w:val="clear" w:color="auto" w:fill="FFFFFF"/>
+        </w:rPr>
+        <w:t>Xây</w:t>
+      </w:r>
+      <w:proofErr w:type="spellEnd"/>
+      <w:r>
+        <w:rPr>
+          <w:rStyle w:val="Hyperlink"/>
+          <w:b/>
+          <w:bCs/>
+          <w:u w:val="none"/>
+          <w:shd w:val="clear" w:color="auto" w:fill="FFFFFF"/>
+        </w:rPr>
+        <w:t xml:space="preserve"> </w:t>
+      </w:r>
+      <w:proofErr w:type="spellStart"/>
+      <w:r>
+        <w:rPr>
+          <w:rStyle w:val="Hyperlink"/>
+          <w:b/>
+          <w:bCs/>
+          <w:u w:val="none"/>
+          <w:shd w:val="clear" w:color="auto" w:fill="FFFFFF"/>
+        </w:rPr>
+        <w:t>dựng</w:t>
+      </w:r>
+      <w:proofErr w:type="spellEnd"/>
+      <w:r>
+        <w:rPr>
+          <w:rStyle w:val="Hyperlink"/>
+          <w:b/>
+          <w:bCs/>
+          <w:u w:val="none"/>
+          <w:shd w:val="clear" w:color="auto" w:fill="FFFFFF"/>
+        </w:rPr>
+        <w:t xml:space="preserve"> </w:t>
+      </w:r>
+      <w:proofErr w:type="spellStart"/>
+      <w:r>
+        <w:rPr>
+          <w:rStyle w:val="Hyperlink"/>
+          <w:b/>
+          <w:bCs/>
+          <w:u w:val="none"/>
+          <w:shd w:val="clear" w:color="auto" w:fill="FFFFFF"/>
+        </w:rPr>
+        <w:t>bản</w:t>
+      </w:r>
+      <w:proofErr w:type="spellEnd"/>
+      <w:r>
+        <w:rPr>
+          <w:rStyle w:val="Hyperlink"/>
+          <w:b/>
+          <w:bCs/>
+          <w:u w:val="none"/>
+          <w:shd w:val="clear" w:color="auto" w:fill="FFFFFF"/>
+        </w:rPr>
+        <w:t xml:space="preserve"> </w:t>
+      </w:r>
+      <w:proofErr w:type="spellStart"/>
+      <w:r>
+        <w:rPr>
+          <w:rStyle w:val="Hyperlink"/>
+          <w:b/>
+          <w:bCs/>
+          <w:u w:val="none"/>
+          <w:shd w:val="clear" w:color="auto" w:fill="FFFFFF"/>
+        </w:rPr>
+        <w:t>đồ</w:t>
+      </w:r>
+      <w:proofErr w:type="spellEnd"/>
+      <w:r>
+        <w:rPr>
+          <w:rStyle w:val="Hyperlink"/>
+          <w:b/>
+          <w:bCs/>
+          <w:u w:val="none"/>
+          <w:shd w:val="clear" w:color="auto" w:fill="FFFFFF"/>
+        </w:rPr>
+        <w:t xml:space="preserve"> </w:t>
+      </w:r>
+      <w:proofErr w:type="spellStart"/>
+      <w:r>
+        <w:rPr>
+          <w:rStyle w:val="Hyperlink"/>
+          <w:b/>
+          <w:bCs/>
+          <w:u w:val="none"/>
+          <w:shd w:val="clear" w:color="auto" w:fill="FFFFFF"/>
+        </w:rPr>
+        <w:t>thông</w:t>
+      </w:r>
+      <w:proofErr w:type="spellEnd"/>
+      <w:r>
+        <w:rPr>
+          <w:rStyle w:val="Hyperlink"/>
+          <w:b/>
+          <w:bCs/>
+          <w:u w:val="none"/>
+          <w:shd w:val="clear" w:color="auto" w:fill="FFFFFF"/>
+        </w:rPr>
+        <w:t xml:space="preserve"> tin du </w:t>
+      </w:r>
+      <w:proofErr w:type="spellStart"/>
+      <w:r>
+        <w:rPr>
+          <w:rStyle w:val="Hyperlink"/>
+          <w:b/>
+          <w:bCs/>
+          <w:u w:val="none"/>
+          <w:shd w:val="clear" w:color="auto" w:fill="FFFFFF"/>
+        </w:rPr>
+        <w:t>lịch</w:t>
+      </w:r>
+      <w:proofErr w:type="spellEnd"/>
+      <w:r>
+        <w:rPr>
+          <w:rStyle w:val="Hyperlink"/>
+          <w:b/>
+          <w:bCs/>
+          <w:u w:val="none"/>
+          <w:shd w:val="clear" w:color="auto" w:fill="FFFFFF"/>
+        </w:rPr>
+        <w:t xml:space="preserve"> </w:t>
+      </w:r>
+      <w:proofErr w:type="spellStart"/>
+      <w:r>
+        <w:rPr>
+          <w:rStyle w:val="Hyperlink"/>
+          <w:b/>
+          <w:bCs/>
+          <w:u w:val="none"/>
+          <w:shd w:val="clear" w:color="auto" w:fill="FFFFFF"/>
+        </w:rPr>
+        <w:t>thành</w:t>
+      </w:r>
+      <w:proofErr w:type="spellEnd"/>
+      <w:r>
+        <w:rPr>
+          <w:rStyle w:val="Hyperlink"/>
+          <w:b/>
+          <w:bCs/>
+          <w:u w:val="none"/>
+          <w:shd w:val="clear" w:color="auto" w:fill="FFFFFF"/>
+        </w:rPr>
+        <w:t xml:space="preserve"> </w:t>
+      </w:r>
+      <w:proofErr w:type="spellStart"/>
+      <w:r>
+        <w:rPr>
+          <w:rStyle w:val="Hyperlink"/>
+          <w:b/>
+          <w:bCs/>
+          <w:u w:val="none"/>
+          <w:shd w:val="clear" w:color="auto" w:fill="FFFFFF"/>
+        </w:rPr>
+        <w:t>phố</w:t>
+      </w:r>
+      <w:proofErr w:type="spellEnd"/>
+      <w:r>
+        <w:rPr>
+          <w:rStyle w:val="Hyperlink"/>
+          <w:b/>
+          <w:bCs/>
+          <w:u w:val="none"/>
+          <w:shd w:val="clear" w:color="auto" w:fill="FFFFFF"/>
+        </w:rPr>
+        <w:t xml:space="preserve"> </w:t>
+      </w:r>
+      <w:proofErr w:type="spellStart"/>
+      <w:r>
+        <w:rPr>
+          <w:rStyle w:val="Hyperlink"/>
+          <w:b/>
+          <w:bCs/>
+          <w:u w:val="none"/>
+          <w:shd w:val="clear" w:color="auto" w:fill="FFFFFF"/>
+        </w:rPr>
+        <w:t>Hồ</w:t>
+      </w:r>
+      <w:proofErr w:type="spellEnd"/>
+      <w:r>
+        <w:rPr>
+          <w:rStyle w:val="Hyperlink"/>
+          <w:b/>
+          <w:bCs/>
+          <w:u w:val="none"/>
+          <w:shd w:val="clear" w:color="auto" w:fill="FFFFFF"/>
+        </w:rPr>
+        <w:t xml:space="preserve"> Chí Minh)</w:t>
       </w:r>
       <w:r>
         <w:fldChar w:fldCharType="end"/>
@@ -6293,7 +6512,14 @@
           <w:color w:val="000000"/>
           <w:shd w:val="clear" w:color="auto" w:fill="FFFFFF"/>
         </w:rPr>
-        <w:t> (2004).</w:t>
+        <w:t> (2001)</w:t>
+      </w:r>
+      <w:r>
+        <w:rPr>
+          <w:color w:val="000000"/>
+          <w:shd w:val="clear" w:color="auto" w:fill="FFFFFF"/>
+        </w:rPr>
+        <w:t>.</w:t>
       </w:r>
     </w:p>
     <w:tbl>
@@ -6350,8 +6576,9 @@
             <w:r>
               <w:rPr>
                 <w:color w:val="000000"/>
-              </w:rPr>
-              <w:t>Computer software</w:t>
+                <w:shd w:val="clear" w:color="auto" w:fill="FFFFFF"/>
+              </w:rPr>
+              <w:t>Bachelor thesis</w:t>
             </w:r>
           </w:p>
         </w:tc>
@@ -6390,10 +6617,530 @@
             <w:r>
               <w:rPr>
                 <w:color w:val="000000"/>
+                <w:shd w:val="clear" w:color="auto" w:fill="FFFFFF"/>
+              </w:rPr>
+              <w:t xml:space="preserve">The project builds up the tourist information map for Ho Chi Minh city. This is also our Bachelor thesis (me and Thanh-Thanh </w:t>
+            </w:r>
+            <w:proofErr w:type="spellStart"/>
+            <w:r>
+              <w:rPr>
+                <w:color w:val="000000"/>
+                <w:shd w:val="clear" w:color="auto" w:fill="FFFFFF"/>
+              </w:rPr>
+              <w:t>Thi</w:t>
+            </w:r>
+            <w:proofErr w:type="spellEnd"/>
+            <w:r>
+              <w:rPr>
+                <w:color w:val="000000"/>
+                <w:shd w:val="clear" w:color="auto" w:fill="FFFFFF"/>
+              </w:rPr>
+              <w:t xml:space="preserve"> Do).</w:t>
+            </w:r>
+          </w:p>
+        </w:tc>
+      </w:tr>
+      <w:tr>
+        <w:tc>
+          <w:tcPr>
+            <w:tcW w:w="0" w:type="auto"/>
+          </w:tcPr>
+          <w:p>
+            <w:pPr>
+              <w:rPr>
+                <w:color w:val="000000"/>
+              </w:rPr>
+            </w:pPr>
+            <w:r>
+              <w:rPr>
+                <w:i/>
+                <w:iCs/>
+                <w:color w:val="000000"/>
+              </w:rPr>
+              <w:t>Identifiers</w:t>
+            </w:r>
+          </w:p>
+        </w:tc>
+        <w:tc>
+          <w:tcPr>
+            <w:tcW w:w="0" w:type="auto"/>
+          </w:tcPr>
+          <w:p>
+            <w:pPr>
+              <w:rPr>
+                <w:color w:val="000000"/>
+              </w:rPr>
+            </w:pPr>
+          </w:p>
+        </w:tc>
+      </w:tr>
+      <w:tr>
+        <w:tc>
+          <w:tcPr>
+            <w:tcW w:w="0" w:type="auto"/>
+          </w:tcPr>
+          <w:p>
+            <w:pPr>
+              <w:rPr>
+                <w:color w:val="000000"/>
+                <w:sz w:val="24"/>
+                <w:szCs w:val="24"/>
+              </w:rPr>
+            </w:pPr>
+            <w:r>
+              <w:rPr>
+                <w:i/>
+                <w:iCs/>
+                <w:color w:val="000000"/>
+              </w:rPr>
+              <w:t>Organizations</w:t>
+            </w:r>
+          </w:p>
+        </w:tc>
+        <w:tc>
+          <w:tcPr>
+            <w:tcW w:w="0" w:type="auto"/>
+          </w:tcPr>
+          <w:p>
+            <w:pPr>
+              <w:rPr>
+                <w:color w:val="000000"/>
+              </w:rPr>
+            </w:pPr>
+            <w:r>
+              <w:rPr>
+                <w:i/>
+                <w:iCs/>
+                <w:color w:val="000000"/>
+              </w:rPr>
+              <w:t>Operating agency</w:t>
+            </w:r>
+            <w:r>
+              <w:rPr>
+                <w:color w:val="000000"/>
+              </w:rPr>
+              <w:t xml:space="preserve">: </w:t>
+            </w:r>
+            <w:r>
+              <w:rPr>
+                <w:color w:val="000000"/>
+                <w:shd w:val="clear" w:color="auto" w:fill="FFFFFF"/>
+              </w:rPr>
+              <w:t xml:space="preserve">Individual and Thanh-Thanh </w:t>
+            </w:r>
+            <w:proofErr w:type="spellStart"/>
+            <w:r>
+              <w:rPr>
+                <w:color w:val="000000"/>
+                <w:shd w:val="clear" w:color="auto" w:fill="FFFFFF"/>
+              </w:rPr>
+              <w:t>Thi</w:t>
+            </w:r>
+            <w:proofErr w:type="spellEnd"/>
+            <w:r>
+              <w:rPr>
+                <w:color w:val="000000"/>
+                <w:shd w:val="clear" w:color="auto" w:fill="FFFFFF"/>
+              </w:rPr>
+              <w:t xml:space="preserve"> Do</w:t>
+            </w:r>
+            <w:r>
+              <w:rPr>
+                <w:color w:val="000000"/>
+              </w:rPr>
+              <w:t>.</w:t>
+            </w:r>
+          </w:p>
+          <w:p>
+            <w:pPr>
+              <w:rPr>
+                <w:color w:val="000000"/>
+              </w:rPr>
+            </w:pPr>
+            <w:r>
+              <w:rPr>
+                <w:i/>
+                <w:iCs/>
+                <w:color w:val="000000"/>
+              </w:rPr>
+              <w:t>Academic agency</w:t>
+            </w:r>
+            <w:r>
+              <w:rPr>
+                <w:color w:val="000000"/>
+              </w:rPr>
+              <w:t>: </w:t>
+            </w:r>
+            <w:hyperlink r:id="rId76" w:tgtFrame="_blank" w:history="1">
+              <w:r>
+                <w:rPr>
+                  <w:rStyle w:val="Hyperlink"/>
+                  <w:u w:val="none"/>
+                  <w:shd w:val="clear" w:color="auto" w:fill="FFFFFF"/>
+                </w:rPr>
+                <w:t>Ho Chi Minh University of Science</w:t>
+              </w:r>
+            </w:hyperlink>
+            <w:r>
+              <w:rPr>
+                <w:color w:val="000000"/>
+                <w:shd w:val="clear" w:color="auto" w:fill="FFFFFF"/>
+              </w:rPr>
+              <w:t>, Vietnam with the supervisor Prof. Dr. Dinh-Duy Le.</w:t>
+            </w:r>
+          </w:p>
+          <w:p>
+            <w:pPr>
+              <w:rPr>
+                <w:color w:val="000000"/>
+              </w:rPr>
+            </w:pPr>
+            <w:r>
+              <w:rPr>
+                <w:i/>
+                <w:iCs/>
+                <w:color w:val="000000"/>
+                <w:shd w:val="clear" w:color="auto" w:fill="FFFFFF"/>
+              </w:rPr>
+              <w:t>Members</w:t>
+            </w:r>
+            <w:r>
+              <w:rPr>
+                <w:color w:val="000000"/>
+                <w:shd w:val="clear" w:color="auto" w:fill="FFFFFF"/>
+              </w:rPr>
+              <w:t>: </w:t>
+            </w:r>
+            <w:hyperlink r:id="rId77" w:tgtFrame="_blank" w:history="1">
+              <w:r>
+                <w:rPr>
+                  <w:rStyle w:val="Hyperlink"/>
+                  <w:u w:val="none"/>
+                  <w:shd w:val="clear" w:color="auto" w:fill="FFFFFF"/>
+                </w:rPr>
+                <w:t>Loc Nguyen</w:t>
+              </w:r>
+            </w:hyperlink>
+            <w:r>
+              <w:rPr>
+                <w:color w:val="000000"/>
+                <w:shd w:val="clear" w:color="auto" w:fill="FFFFFF"/>
+              </w:rPr>
+              <w:t xml:space="preserve">, Thanh-Thanh </w:t>
+            </w:r>
+            <w:proofErr w:type="spellStart"/>
+            <w:r>
+              <w:rPr>
+                <w:color w:val="000000"/>
+                <w:shd w:val="clear" w:color="auto" w:fill="FFFFFF"/>
+              </w:rPr>
+              <w:t>Thi</w:t>
+            </w:r>
+            <w:proofErr w:type="spellEnd"/>
+            <w:r>
+              <w:rPr>
+                <w:color w:val="000000"/>
+                <w:shd w:val="clear" w:color="auto" w:fill="FFFFFF"/>
+              </w:rPr>
+              <w:t xml:space="preserve"> Do.</w:t>
+            </w:r>
+          </w:p>
+        </w:tc>
+      </w:tr>
+      <w:tr>
+        <w:tc>
+          <w:tcPr>
+            <w:tcW w:w="0" w:type="auto"/>
+          </w:tcPr>
+          <w:p>
+            <w:pPr>
+              <w:rPr>
+                <w:color w:val="000000"/>
+              </w:rPr>
+            </w:pPr>
+            <w:r>
+              <w:rPr>
+                <w:i/>
+                <w:iCs/>
+                <w:color w:val="000000"/>
+              </w:rPr>
+              <w:t>Role</w:t>
+            </w:r>
+          </w:p>
+        </w:tc>
+        <w:tc>
+          <w:tcPr>
+            <w:tcW w:w="0" w:type="auto"/>
+          </w:tcPr>
+          <w:p>
+            <w:pPr>
+              <w:rPr>
+                <w:color w:val="000000"/>
+              </w:rPr>
+            </w:pPr>
+            <w:r>
+              <w:rPr>
+                <w:color w:val="000000"/>
+              </w:rPr>
+              <w:t>Leader</w:t>
+            </w:r>
+          </w:p>
+        </w:tc>
+      </w:tr>
+      <w:tr>
+        <w:tc>
+          <w:tcPr>
+            <w:tcW w:w="0" w:type="auto"/>
+          </w:tcPr>
+          <w:p>
+            <w:pPr>
+              <w:rPr>
+                <w:color w:val="000000"/>
+              </w:rPr>
+            </w:pPr>
+            <w:r>
+              <w:rPr>
+                <w:i/>
+                <w:iCs/>
+                <w:color w:val="000000"/>
+              </w:rPr>
+              <w:t>Amount</w:t>
+            </w:r>
+          </w:p>
+        </w:tc>
+        <w:tc>
+          <w:tcPr>
+            <w:tcW w:w="0" w:type="auto"/>
+          </w:tcPr>
+          <w:p>
+            <w:pPr>
+              <w:rPr>
+                <w:color w:val="000000"/>
+              </w:rPr>
+            </w:pPr>
+          </w:p>
+        </w:tc>
+      </w:tr>
+      <w:tr>
+        <w:tc>
+          <w:tcPr>
+            <w:tcW w:w="0" w:type="auto"/>
+          </w:tcPr>
+          <w:p>
+            <w:pPr>
+              <w:rPr>
+                <w:color w:val="000000"/>
+                <w:sz w:val="24"/>
+                <w:szCs w:val="24"/>
+              </w:rPr>
+            </w:pPr>
+            <w:r>
+              <w:rPr>
+                <w:i/>
+                <w:iCs/>
+                <w:color w:val="000000"/>
+              </w:rPr>
+              <w:t>Duration</w:t>
+            </w:r>
+          </w:p>
+        </w:tc>
+        <w:tc>
+          <w:tcPr>
+            <w:tcW w:w="0" w:type="auto"/>
+          </w:tcPr>
+          <w:p>
+            <w:pPr>
+              <w:rPr>
+                <w:color w:val="000000"/>
+              </w:rPr>
+            </w:pPr>
+            <w:r>
+              <w:rPr>
+                <w:color w:val="000000"/>
+              </w:rPr>
+              <w:t>2000 - 200</w:t>
+            </w:r>
+            <w:r>
+              <w:rPr>
+                <w:color w:val="000000"/>
+              </w:rPr>
+              <w:t>1</w:t>
+            </w:r>
+          </w:p>
+        </w:tc>
+      </w:tr>
+      <w:tr>
+        <w:tc>
+          <w:tcPr>
+            <w:tcW w:w="0" w:type="auto"/>
+          </w:tcPr>
+          <w:p>
+            <w:pPr>
+              <w:rPr>
+                <w:color w:val="000000"/>
+              </w:rPr>
+            </w:pPr>
+            <w:r>
+              <w:rPr>
+                <w:i/>
+                <w:iCs/>
+                <w:color w:val="000000"/>
+              </w:rPr>
+              <w:t>Links</w:t>
+            </w:r>
+          </w:p>
+        </w:tc>
+        <w:tc>
+          <w:tcPr>
+            <w:tcW w:w="0" w:type="auto"/>
+          </w:tcPr>
+          <w:p>
+            <w:pPr>
+              <w:rPr>
+                <w:color w:val="000000"/>
+              </w:rPr>
+            </w:pPr>
+            <w:hyperlink r:id="rId78" w:history="1">
+              <w:r>
+                <w:rPr>
+                  <w:rStyle w:val="Hyperlink"/>
+                  <w:u w:val="none"/>
+                  <w:shd w:val="clear" w:color="auto" w:fill="FFFFFF"/>
+                </w:rPr>
+                <w:t>http://travel.locnguyen.net</w:t>
+              </w:r>
+            </w:hyperlink>
+          </w:p>
+        </w:tc>
+      </w:tr>
+    </w:tbl>
+    <w:p/>
+    <w:p>
+      <w:pPr>
+        <w:pStyle w:val="ListParagraph"/>
+        <w:numPr>
+          <w:ilvl w:val="0"/>
+          <w:numId w:val="8"/>
+        </w:numPr>
+      </w:pPr>
+      <w:hyperlink r:id="rId79" w:tgtFrame="_blank" w:history="1">
+        <w:r>
+          <w:rPr>
+            <w:rStyle w:val="Hyperlink"/>
+            <w:b/>
+            <w:bCs/>
+            <w:u w:val="none"/>
+            <w:shd w:val="clear" w:color="auto" w:fill="FFFFFF"/>
+          </w:rPr>
+          <w:t>Design - Implementation of database algebra algorithms</w:t>
+        </w:r>
+      </w:hyperlink>
+      <w:r>
+        <w:rPr>
+          <w:color w:val="000000"/>
+          <w:shd w:val="clear" w:color="auto" w:fill="FFFFFF"/>
+        </w:rPr>
+        <w:t> (2000).</w:t>
+      </w:r>
+    </w:p>
+    <w:tbl>
+      <w:tblPr>
+        <w:tblStyle w:val="TableGrid"/>
+        <w:tblW w:w="0" w:type="auto"/>
+        <w:tblInd w:w="720" w:type="dxa"/>
+        <w:tblBorders>
+          <w:top w:val="none" w:sz="0" w:space="0" w:color="auto"/>
+          <w:left w:val="none" w:sz="0" w:space="0" w:color="auto"/>
+          <w:bottom w:val="none" w:sz="0" w:space="0" w:color="auto"/>
+          <w:right w:val="none" w:sz="0" w:space="0" w:color="auto"/>
+          <w:insideH w:val="none" w:sz="0" w:space="0" w:color="auto"/>
+          <w:insideV w:val="none" w:sz="0" w:space="0" w:color="auto"/>
+        </w:tblBorders>
+        <w:tblLook w:val="04A0" w:firstRow="1" w:lastRow="0" w:firstColumn="1" w:lastColumn="0" w:noHBand="0" w:noVBand="1"/>
+      </w:tblPr>
+      <w:tblGrid>
+        <w:gridCol w:w="1361"/>
+        <w:gridCol w:w="6946"/>
+      </w:tblGrid>
+      <w:tr>
+        <w:tc>
+          <w:tcPr>
+            <w:tcW w:w="0" w:type="auto"/>
+          </w:tcPr>
+          <w:p>
+            <w:pPr>
+              <w:jc w:val="left"/>
+              <w:rPr>
+                <w:color w:val="000000"/>
+              </w:rPr>
+            </w:pPr>
+            <w:r>
+              <w:rPr>
+                <w:i/>
+                <w:iCs/>
+                <w:color w:val="000000"/>
+              </w:rPr>
+              <w:t>Type</w:t>
+            </w:r>
+          </w:p>
+        </w:tc>
+        <w:tc>
+          <w:tcPr>
+            <w:tcW w:w="0" w:type="auto"/>
+          </w:tcPr>
+          <w:p>
+            <w:pPr>
+              <w:rPr>
+                <w:color w:val="000000"/>
+              </w:rPr>
+            </w:pPr>
+            <w:r>
+              <w:rPr>
+                <w:color w:val="000000"/>
+              </w:rPr>
+              <w:t>Computer software</w:t>
+            </w:r>
+          </w:p>
+        </w:tc>
+      </w:tr>
+      <w:tr>
+        <w:tc>
+          <w:tcPr>
+            <w:tcW w:w="0" w:type="auto"/>
+          </w:tcPr>
+          <w:p>
+            <w:pPr>
+              <w:rPr>
+                <w:color w:val="000000"/>
+              </w:rPr>
+            </w:pPr>
+            <w:r>
+              <w:rPr>
+                <w:i/>
+                <w:iCs/>
+                <w:color w:val="000000"/>
+              </w:rPr>
+              <w:t>Abstract</w:t>
+            </w:r>
+          </w:p>
+        </w:tc>
+        <w:tc>
+          <w:tcPr>
+            <w:tcW w:w="0" w:type="auto"/>
+          </w:tcPr>
+          <w:p>
+            <w:pPr>
+              <w:rPr>
+                <w:color w:val="000000"/>
+              </w:rPr>
+            </w:pPr>
+            <w:r>
+              <w:rPr>
+                <w:color w:val="000000"/>
               </w:rPr>
               <w:t>The software </w:t>
             </w:r>
-            <w:hyperlink r:id="rId75" w:tgtFrame="_blank" w:history="1">
+            <w:hyperlink r:id="rId80" w:tgtFrame="_blank" w:history="1">
               <w:r>
                 <w:rPr>
                   <w:rStyle w:val="Hyperlink"/>
@@ -6408,13 +7155,7 @@
               <w:rPr>
                 <w:color w:val="000000"/>
               </w:rPr>
-              <w:t xml:space="preserve"> implements most algorithms of database algebra, version 1.0 copyright 2000, which is developed when I was studying the subject “Database Design” with Prof. </w:t>
-            </w:r>
-            <w:r>
-              <w:rPr>
-                <w:color w:val="000000"/>
-              </w:rPr>
-              <w:t xml:space="preserve">Dr. Diem-Tien </w:t>
+              <w:t xml:space="preserve"> implements most algorithms of database algebra, version 1.0 copyright 2000, which is developed when I was studying the subject “Database Design” with Prof. Dr. Diem-Tien </w:t>
             </w:r>
             <w:proofErr w:type="spellStart"/>
             <w:r>
@@ -6428,13 +7169,7 @@
               <w:rPr>
                 <w:color w:val="000000"/>
               </w:rPr>
-              <w:t xml:space="preserve"> Nguyen</w:t>
-            </w:r>
-            <w:r>
-              <w:rPr>
-                <w:color w:val="000000"/>
-              </w:rPr>
-              <w:t xml:space="preserve"> at University of Science. The version 2.0 is issued in 2004 at the Center of Information Technology Development, now known as Ho Chi Minh University of Information Technology, Vietnam National University. Software Design is written in Microsoft Visual C++ 6.0. The next version will support operating directly on databases such as MS Access, MS SQL Server, MySQL, Oracle and has more enhanced functions.</w:t>
+              <w:t xml:space="preserve"> Nguyen at University of Science. The version 2.0 is issued in 2004 at the Center of Information Technology Development, now known as Ho Chi Minh University of Information Technology, Vietnam National University. Software Design is written in Microsoft Visual C++ 6.0. The next version will support operating directly on databases such as MS Access, MS SQL Server, MySQL, Oracle and has more enhanced functions.</w:t>
             </w:r>
           </w:p>
         </w:tc>
@@ -6541,7 +7276,7 @@
               </w:rPr>
               <w:t>: </w:t>
             </w:r>
-            <w:hyperlink r:id="rId76" w:tgtFrame="_blank" w:history="1">
+            <w:hyperlink r:id="rId81" w:tgtFrame="_blank" w:history="1">
               <w:r>
                 <w:rPr>
                   <w:rStyle w:val="Hyperlink"/>
@@ -6554,25 +7289,7 @@
               <w:rPr>
                 <w:color w:val="000000"/>
               </w:rPr>
-              <w:t>, Vietnam with the super</w:t>
-            </w:r>
-            <w:r>
-              <w:rPr>
-                <w:color w:val="000000"/>
-              </w:rPr>
-              <w:t xml:space="preserve">visor Prof. </w:t>
-            </w:r>
-            <w:r>
-              <w:rPr>
-                <w:color w:val="000000"/>
-              </w:rPr>
-              <w:t xml:space="preserve">Dr. </w:t>
-            </w:r>
-            <w:r>
-              <w:rPr>
-                <w:color w:val="000000"/>
-              </w:rPr>
-              <w:t xml:space="preserve">Diem-Tien </w:t>
+              <w:t xml:space="preserve">, Vietnam with the supervisor Prof. Dr. Diem-Tien </w:t>
             </w:r>
             <w:proofErr w:type="spellStart"/>
             <w:r>
@@ -6611,7 +7328,7 @@
               </w:rPr>
               <w:t>: </w:t>
             </w:r>
-            <w:hyperlink r:id="rId77" w:tgtFrame="_blank" w:history="1">
+            <w:hyperlink r:id="rId82" w:tgtFrame="_blank" w:history="1">
               <w:r>
                 <w:rPr>
                   <w:rStyle w:val="Hyperlink"/>
@@ -6764,6 +7481,7 @@
                 <w:iCs/>
                 <w:color w:val="000000"/>
               </w:rPr>
+              <w:lastRenderedPageBreak/>
               <w:t>Links</w:t>
             </w:r>
           </w:p>
@@ -6778,7 +7496,7 @@
                 <w:color w:val="000000"/>
               </w:rPr>
             </w:pPr>
-            <w:hyperlink r:id="rId78" w:tgtFrame="_blank" w:history="1">
+            <w:hyperlink r:id="rId83" w:tgtFrame="_blank" w:history="1">
               <w:r>
                 <w:rPr>
                   <w:rStyle w:val="Hyperlink"/>
@@ -6791,11 +7509,7 @@
         </w:tc>
       </w:tr>
     </w:tbl>
-    <w:p>
-      <w:pPr>
-        <w:pStyle w:val="ListParagraph"/>
-      </w:pPr>
-    </w:p>
+    <w:p/>
     <w:p/>
     <w:p>
       <w:pPr>
@@ -6902,7 +7616,7 @@
               </w:rPr>
               <w:t>The research “</w:t>
             </w:r>
-            <w:hyperlink r:id="rId79" w:tgtFrame="_blank" w:history="1">
+            <w:hyperlink r:id="rId84" w:tgtFrame="_blank" w:history="1">
               <w:r>
                 <w:rPr>
                   <w:rStyle w:val="Hyperlink"/>
@@ -6949,7 +7663,7 @@
                 <w:color w:val="000000"/>
               </w:rPr>
             </w:pPr>
-            <w:hyperlink r:id="rId80" w:tgtFrame="_blank" w:history="1">
+            <w:hyperlink r:id="rId85" w:tgtFrame="_blank" w:history="1">
               <w:r>
                 <w:rPr>
                   <w:rStyle w:val="Hyperlink"/>
@@ -6964,7 +7678,7 @@
               </w:rPr>
               <w:t> for the course “Business Plan &amp; Innovation” with the contesting product </w:t>
             </w:r>
-            <w:hyperlink r:id="rId81" w:tgtFrame="_blank" w:history="1">
+            <w:hyperlink r:id="rId86" w:tgtFrame="_blank" w:history="1">
               <w:r>
                 <w:rPr>
                   <w:rStyle w:val="Hyperlink"/>
@@ -6995,7 +7709,7 @@
               </w:rPr>
               <w:t>. Vietnam Chamber of Commerce and Industry (</w:t>
             </w:r>
-            <w:hyperlink r:id="rId82" w:tgtFrame="_blank" w:history="1">
+            <w:hyperlink r:id="rId87" w:tgtFrame="_blank" w:history="1">
               <w:r>
                 <w:rPr>
                   <w:rStyle w:val="Hyperlink"/>
@@ -7010,7 +7724,7 @@
               </w:rPr>
               <w:t>), </w:t>
             </w:r>
-            <w:hyperlink r:id="rId83" w:tgtFrame="_blank" w:history="1">
+            <w:hyperlink r:id="rId88" w:tgtFrame="_blank" w:history="1">
               <w:r>
                 <w:rPr>
                   <w:rStyle w:val="Hyperlink"/>
@@ -7025,7 +7739,7 @@
               </w:rPr>
               <w:t> and </w:t>
             </w:r>
-            <w:hyperlink r:id="rId84" w:tgtFrame="_blank" w:history="1">
+            <w:hyperlink r:id="rId89" w:tgtFrame="_blank" w:history="1">
               <w:r>
                 <w:rPr>
                   <w:rStyle w:val="Hyperlink"/>
@@ -7053,7 +7767,6 @@
       <w:bookmarkStart w:id="19" w:name="_XII._Talks_and"/>
       <w:bookmarkEnd w:id="19"/>
       <w:r>
-        <w:lastRenderedPageBreak/>
         <w:t>X. Talks and Interviews</w:t>
       </w:r>
     </w:p>
@@ -7115,7 +7828,7 @@
               </w:rPr>
               <w:t>at International Workshop of Advancement and Applications of Mathematics and Statistics in Artificial Intelligence and Machine Learning, organized at School of Advanced Sciences and Languages - </w:t>
             </w:r>
-            <w:hyperlink r:id="rId85" w:tgtFrame="_blank" w:history="1">
+            <w:hyperlink r:id="rId90" w:tgtFrame="_blank" w:history="1">
               <w:r>
                 <w:rPr>
                   <w:rStyle w:val="Hyperlink"/>
@@ -7230,7 +7943,7 @@
               </w:rPr>
               <w:t>Member of Institute of Electrical and Electronics Engineers (</w:t>
             </w:r>
-            <w:hyperlink r:id="rId86" w:tgtFrame="_blank" w:history="1">
+            <w:hyperlink r:id="rId91" w:tgtFrame="_blank" w:history="1">
               <w:r>
                 <w:rPr>
                   <w:rStyle w:val="Hyperlink"/>
@@ -7277,7 +7990,7 @@
                 <w:color w:val="000000"/>
               </w:rPr>
             </w:pPr>
-            <w:hyperlink r:id="rId87" w:tgtFrame="_blank" w:history="1">
+            <w:hyperlink r:id="rId92" w:tgtFrame="_blank" w:history="1">
               <w:r>
                 <w:rPr>
                   <w:rStyle w:val="Hyperlink"/>
@@ -7292,7 +8005,7 @@
               </w:rPr>
               <w:t> of Association for Computing Machinery (</w:t>
             </w:r>
-            <w:hyperlink r:id="rId88" w:tgtFrame="_blank" w:history="1">
+            <w:hyperlink r:id="rId93" w:tgtFrame="_blank" w:history="1">
               <w:r>
                 <w:rPr>
                   <w:rStyle w:val="Hyperlink"/>
@@ -7367,7 +8080,7 @@
               </w:rPr>
               <w:t>Participating in the </w:t>
             </w:r>
-            <w:hyperlink r:id="rId89" w:tgtFrame="_blank" w:history="1">
+            <w:hyperlink r:id="rId94" w:tgtFrame="_blank" w:history="1">
               <w:r>
                 <w:rPr>
                   <w:rStyle w:val="Hyperlink"/>
@@ -7382,7 +8095,7 @@
               </w:rPr>
               <w:t> with the project </w:t>
             </w:r>
-            <w:hyperlink r:id="rId90" w:tgtFrame="_blank" w:history="1">
+            <w:hyperlink r:id="rId95" w:tgtFrame="_blank" w:history="1">
               <w:r>
                 <w:rPr>
                   <w:rStyle w:val="Hyperlink"/>
@@ -7397,7 +8110,7 @@
               </w:rPr>
               <w:t> at The 7th International Conference on Knowledge Discovery and Information Retrieval (</w:t>
             </w:r>
-            <w:hyperlink r:id="rId91" w:tgtFrame="_blank" w:history="1">
+            <w:hyperlink r:id="rId96" w:tgtFrame="_blank" w:history="1">
               <w:r>
                 <w:rPr>
                   <w:rStyle w:val="Hyperlink"/>
@@ -7450,7 +8163,7 @@
               </w:rPr>
               <w:t>Presenting the conference paper </w:t>
             </w:r>
-            <w:hyperlink r:id="rId92" w:anchor="Home_CV_EvaluatingAdaptiveModel_cv" w:history="1">
+            <w:hyperlink r:id="rId97" w:anchor="Home_CV_EvaluatingAdaptiveModel_cv" w:history="1">
               <w:r>
                 <w:rPr>
                   <w:rStyle w:val="Hyperlink"/>
@@ -7465,7 +8178,7 @@
               </w:rPr>
               <w:t> and demonstrating the research </w:t>
             </w:r>
-            <w:hyperlink r:id="rId93" w:anchor="Home_CV_ZebraReport_cv" w:history="1">
+            <w:hyperlink r:id="rId98" w:anchor="Home_CV_ZebraReport_cv" w:history="1">
               <w:r>
                 <w:rPr>
                   <w:rStyle w:val="Hyperlink"/>
@@ -7493,7 +8206,7 @@
               </w:rPr>
               <w:t> International Conference Interactive Collaborative Learning (</w:t>
             </w:r>
-            <w:hyperlink r:id="rId94" w:tgtFrame="_blank" w:history="1">
+            <w:hyperlink r:id="rId99" w:tgtFrame="_blank" w:history="1">
               <w:r>
                 <w:rPr>
                   <w:rStyle w:val="Hyperlink"/>
@@ -7508,7 +8221,7 @@
               </w:rPr>
               <w:t>), The 2014 World Engineering Education Forum (</w:t>
             </w:r>
-            <w:hyperlink r:id="rId95" w:tgtFrame="_blank" w:history="1">
+            <w:hyperlink r:id="rId100" w:tgtFrame="_blank" w:history="1">
               <w:r>
                 <w:rPr>
                   <w:rStyle w:val="Hyperlink"/>
@@ -7561,7 +8274,7 @@
               </w:rPr>
               <w:t>Exhibiting product </w:t>
             </w:r>
-            <w:hyperlink r:id="rId96" w:anchor="Home_CV_HudupProduct_cv" w:history="1">
+            <w:hyperlink r:id="rId101" w:anchor="Home_CV_HudupProduct_cv" w:history="1">
               <w:r>
                 <w:rPr>
                   <w:rStyle w:val="Hyperlink"/>
@@ -7576,7 +8289,7 @@
               </w:rPr>
               <w:t> at The 2013 conference “Approaches to Foreign Capital for Enterprises”, Vietnam Chamber of Commerce and Industry (</w:t>
             </w:r>
-            <w:hyperlink r:id="rId97" w:tgtFrame="_blank" w:history="1">
+            <w:hyperlink r:id="rId102" w:tgtFrame="_blank" w:history="1">
               <w:r>
                 <w:rPr>
                   <w:rStyle w:val="Hyperlink"/>
@@ -7611,7 +8324,7 @@
         <w:rPr>
           <w:shd w:val="clear" w:color="auto" w:fill="FFFFFF"/>
         </w:rPr>
-        <w:t>February</w:t>
+        <w:t>March</w:t>
       </w:r>
       <w:r>
         <w:rPr>
@@ -7627,7 +8340,7 @@
       </w:r>
     </w:p>
     <w:sectPr>
-      <w:footerReference w:type="default" r:id="rId98"/>
+      <w:footerReference w:type="default" r:id="rId103"/>
       <w:pgSz w:w="11907" w:h="16839" w:code="9"/>
       <w:pgMar w:top="1440" w:right="1440" w:bottom="1440" w:left="1440" w:header="720" w:footer="720" w:gutter="0"/>
       <w:cols w:space="720"/>
@@ -9279,6 +9992,95 @@
     </w:lvl>
   </w:abstractNum>
   <w:abstractNum w:abstractNumId="12" w15:restartNumberingAfterBreak="0">
+    <w:nsid w:val="2BA63B92"/>
+    <w:multiLevelType w:val="hybridMultilevel"/>
+    <w:tmpl w:val="A0FC8D88"/>
+    <w:lvl w:ilvl="0" w:tplc="FFFFFFFF">
+      <w:start w:val="1"/>
+      <w:numFmt w:val="decimal"/>
+      <w:lvlText w:val="%1."/>
+      <w:lvlJc w:val="left"/>
+      <w:pPr>
+        <w:ind w:left="720" w:hanging="360"/>
+      </w:pPr>
+      <w:rPr>
+        <w:rFonts w:hint="default"/>
+      </w:rPr>
+    </w:lvl>
+    <w:lvl w:ilvl="1" w:tplc="FFFFFFFF" w:tentative="1">
+      <w:start w:val="1"/>
+      <w:numFmt w:val="lowerLetter"/>
+      <w:lvlText w:val="%2."/>
+      <w:lvlJc w:val="left"/>
+      <w:pPr>
+        <w:ind w:left="1440" w:hanging="360"/>
+      </w:pPr>
+    </w:lvl>
+    <w:lvl w:ilvl="2" w:tplc="FFFFFFFF" w:tentative="1">
+      <w:start w:val="1"/>
+      <w:numFmt w:val="lowerRoman"/>
+      <w:lvlText w:val="%3."/>
+      <w:lvlJc w:val="right"/>
+      <w:pPr>
+        <w:ind w:left="2160" w:hanging="180"/>
+      </w:pPr>
+    </w:lvl>
+    <w:lvl w:ilvl="3" w:tplc="FFFFFFFF" w:tentative="1">
+      <w:start w:val="1"/>
+      <w:numFmt w:val="decimal"/>
+      <w:lvlText w:val="%4."/>
+      <w:lvlJc w:val="left"/>
+      <w:pPr>
+        <w:ind w:left="2880" w:hanging="360"/>
+      </w:pPr>
+    </w:lvl>
+    <w:lvl w:ilvl="4" w:tplc="FFFFFFFF" w:tentative="1">
+      <w:start w:val="1"/>
+      <w:numFmt w:val="lowerLetter"/>
+      <w:lvlText w:val="%5."/>
+      <w:lvlJc w:val="left"/>
+      <w:pPr>
+        <w:ind w:left="3600" w:hanging="360"/>
+      </w:pPr>
+    </w:lvl>
+    <w:lvl w:ilvl="5" w:tplc="FFFFFFFF" w:tentative="1">
+      <w:start w:val="1"/>
+      <w:numFmt w:val="lowerRoman"/>
+      <w:lvlText w:val="%6."/>
+      <w:lvlJc w:val="right"/>
+      <w:pPr>
+        <w:ind w:left="4320" w:hanging="180"/>
+      </w:pPr>
+    </w:lvl>
+    <w:lvl w:ilvl="6" w:tplc="FFFFFFFF" w:tentative="1">
+      <w:start w:val="1"/>
+      <w:numFmt w:val="decimal"/>
+      <w:lvlText w:val="%7."/>
+      <w:lvlJc w:val="left"/>
+      <w:pPr>
+        <w:ind w:left="5040" w:hanging="360"/>
+      </w:pPr>
+    </w:lvl>
+    <w:lvl w:ilvl="7" w:tplc="FFFFFFFF" w:tentative="1">
+      <w:start w:val="1"/>
+      <w:numFmt w:val="lowerLetter"/>
+      <w:lvlText w:val="%8."/>
+      <w:lvlJc w:val="left"/>
+      <w:pPr>
+        <w:ind w:left="5760" w:hanging="360"/>
+      </w:pPr>
+    </w:lvl>
+    <w:lvl w:ilvl="8" w:tplc="FFFFFFFF" w:tentative="1">
+      <w:start w:val="1"/>
+      <w:numFmt w:val="lowerRoman"/>
+      <w:lvlText w:val="%9."/>
+      <w:lvlJc w:val="right"/>
+      <w:pPr>
+        <w:ind w:left="6480" w:hanging="180"/>
+      </w:pPr>
+    </w:lvl>
+  </w:abstractNum>
+  <w:abstractNum w:abstractNumId="13" w15:restartNumberingAfterBreak="0">
     <w:nsid w:val="346B1B6E"/>
     <w:multiLevelType w:val="multilevel"/>
     <w:tmpl w:val="0F50CADE"/>
@@ -9427,10 +10229,10 @@
       </w:rPr>
     </w:lvl>
   </w:abstractNum>
-  <w:abstractNum w:abstractNumId="13" w15:restartNumberingAfterBreak="0">
+  <w:abstractNum w:abstractNumId="14" w15:restartNumberingAfterBreak="0">
     <w:nsid w:val="36CF635B"/>
     <w:multiLevelType w:val="hybridMultilevel"/>
-    <w:tmpl w:val="A0FC8D88"/>
+    <w:tmpl w:val="E3D4F618"/>
     <w:lvl w:ilvl="0" w:tplc="0409000F">
       <w:start w:val="1"/>
       <w:numFmt w:val="decimal"/>
@@ -9516,7 +10318,7 @@
       </w:pPr>
     </w:lvl>
   </w:abstractNum>
-  <w:abstractNum w:abstractNumId="14" w15:restartNumberingAfterBreak="0">
+  <w:abstractNum w:abstractNumId="15" w15:restartNumberingAfterBreak="0">
     <w:nsid w:val="3BE16884"/>
     <w:multiLevelType w:val="multilevel"/>
     <w:tmpl w:val="BC6624AE"/>
@@ -9665,7 +10467,7 @@
       </w:rPr>
     </w:lvl>
   </w:abstractNum>
-  <w:abstractNum w:abstractNumId="15" w15:restartNumberingAfterBreak="0">
+  <w:abstractNum w:abstractNumId="16" w15:restartNumberingAfterBreak="0">
     <w:nsid w:val="3CF3736F"/>
     <w:multiLevelType w:val="multilevel"/>
     <w:tmpl w:val="7F683432"/>
@@ -9778,7 +10580,7 @@
       </w:pPr>
     </w:lvl>
   </w:abstractNum>
-  <w:abstractNum w:abstractNumId="16" w15:restartNumberingAfterBreak="0">
+  <w:abstractNum w:abstractNumId="17" w15:restartNumberingAfterBreak="0">
     <w:nsid w:val="46CE0739"/>
     <w:multiLevelType w:val="multilevel"/>
     <w:tmpl w:val="98463426"/>
@@ -9891,7 +10693,7 @@
       </w:pPr>
     </w:lvl>
   </w:abstractNum>
-  <w:abstractNum w:abstractNumId="17" w15:restartNumberingAfterBreak="0">
+  <w:abstractNum w:abstractNumId="18" w15:restartNumberingAfterBreak="0">
     <w:nsid w:val="54643A2C"/>
     <w:multiLevelType w:val="hybridMultilevel"/>
     <w:tmpl w:val="D7E62F86"/>
@@ -10004,7 +10806,7 @@
       </w:rPr>
     </w:lvl>
   </w:abstractNum>
-  <w:abstractNum w:abstractNumId="18" w15:restartNumberingAfterBreak="0">
+  <w:abstractNum w:abstractNumId="19" w15:restartNumberingAfterBreak="0">
     <w:nsid w:val="547319FD"/>
     <w:multiLevelType w:val="multilevel"/>
     <w:tmpl w:val="619624A0"/>
@@ -10117,7 +10919,7 @@
       </w:pPr>
     </w:lvl>
   </w:abstractNum>
-  <w:abstractNum w:abstractNumId="19" w15:restartNumberingAfterBreak="0">
+  <w:abstractNum w:abstractNumId="20" w15:restartNumberingAfterBreak="0">
     <w:nsid w:val="55932FDD"/>
     <w:multiLevelType w:val="multilevel"/>
     <w:tmpl w:val="F4340BA4"/>
@@ -10230,7 +11032,7 @@
       </w:pPr>
     </w:lvl>
   </w:abstractNum>
-  <w:abstractNum w:abstractNumId="20" w15:restartNumberingAfterBreak="0">
+  <w:abstractNum w:abstractNumId="21" w15:restartNumberingAfterBreak="0">
     <w:nsid w:val="591C4B64"/>
     <w:multiLevelType w:val="multilevel"/>
     <w:tmpl w:val="F1B42998"/>
@@ -10343,7 +11145,7 @@
       </w:pPr>
     </w:lvl>
   </w:abstractNum>
-  <w:abstractNum w:abstractNumId="21" w15:restartNumberingAfterBreak="0">
+  <w:abstractNum w:abstractNumId="22" w15:restartNumberingAfterBreak="0">
     <w:nsid w:val="63D1107C"/>
     <w:multiLevelType w:val="multilevel"/>
     <w:tmpl w:val="2BBE75D4"/>
@@ -10456,7 +11258,7 @@
       </w:pPr>
     </w:lvl>
   </w:abstractNum>
-  <w:abstractNum w:abstractNumId="22" w15:restartNumberingAfterBreak="0">
+  <w:abstractNum w:abstractNumId="23" w15:restartNumberingAfterBreak="0">
     <w:nsid w:val="6EE87ADA"/>
     <w:multiLevelType w:val="multilevel"/>
     <w:tmpl w:val="86FE6614"/>
@@ -10569,7 +11371,7 @@
       </w:pPr>
     </w:lvl>
   </w:abstractNum>
-  <w:abstractNum w:abstractNumId="23" w15:restartNumberingAfterBreak="0">
+  <w:abstractNum w:abstractNumId="24" w15:restartNumberingAfterBreak="0">
     <w:nsid w:val="6FDD358A"/>
     <w:multiLevelType w:val="multilevel"/>
     <w:tmpl w:val="72803D9A"/>
@@ -10682,7 +11484,7 @@
       </w:pPr>
     </w:lvl>
   </w:abstractNum>
-  <w:abstractNum w:abstractNumId="24" w15:restartNumberingAfterBreak="0">
+  <w:abstractNum w:abstractNumId="25" w15:restartNumberingAfterBreak="0">
     <w:nsid w:val="720A2B4B"/>
     <w:multiLevelType w:val="hybridMultilevel"/>
     <w:tmpl w:val="1B0841A8"/>
@@ -10795,7 +11597,7 @@
       </w:rPr>
     </w:lvl>
   </w:abstractNum>
-  <w:abstractNum w:abstractNumId="25" w15:restartNumberingAfterBreak="0">
+  <w:abstractNum w:abstractNumId="26" w15:restartNumberingAfterBreak="0">
     <w:nsid w:val="722C6046"/>
     <w:multiLevelType w:val="multilevel"/>
     <w:tmpl w:val="692AE7B2"/>
@@ -10908,7 +11710,7 @@
       </w:pPr>
     </w:lvl>
   </w:abstractNum>
-  <w:abstractNum w:abstractNumId="26" w15:restartNumberingAfterBreak="0">
+  <w:abstractNum w:abstractNumId="27" w15:restartNumberingAfterBreak="0">
     <w:nsid w:val="76706CC3"/>
     <w:multiLevelType w:val="hybridMultilevel"/>
     <w:tmpl w:val="89DEA868"/>
@@ -11021,7 +11823,7 @@
       </w:rPr>
     </w:lvl>
   </w:abstractNum>
-  <w:abstractNum w:abstractNumId="27" w15:restartNumberingAfterBreak="0">
+  <w:abstractNum w:abstractNumId="28" w15:restartNumberingAfterBreak="0">
     <w:nsid w:val="76F15227"/>
     <w:multiLevelType w:val="multilevel"/>
     <w:tmpl w:val="E26E59F8"/>
@@ -11134,7 +11936,7 @@
       </w:pPr>
     </w:lvl>
   </w:abstractNum>
-  <w:abstractNum w:abstractNumId="28" w15:restartNumberingAfterBreak="0">
+  <w:abstractNum w:abstractNumId="29" w15:restartNumberingAfterBreak="0">
     <w:nsid w:val="77763350"/>
     <w:multiLevelType w:val="multilevel"/>
     <w:tmpl w:val="9F88B2EC"/>
@@ -11247,7 +12049,7 @@
       </w:pPr>
     </w:lvl>
   </w:abstractNum>
-  <w:abstractNum w:abstractNumId="29" w15:restartNumberingAfterBreak="0">
+  <w:abstractNum w:abstractNumId="30" w15:restartNumberingAfterBreak="0">
     <w:nsid w:val="7A45791C"/>
     <w:multiLevelType w:val="multilevel"/>
     <w:tmpl w:val="F926E3F8"/>
@@ -11360,7 +12162,7 @@
       </w:pPr>
     </w:lvl>
   </w:abstractNum>
-  <w:abstractNum w:abstractNumId="30" w15:restartNumberingAfterBreak="0">
+  <w:abstractNum w:abstractNumId="31" w15:restartNumberingAfterBreak="0">
     <w:nsid w:val="7B9A23C8"/>
     <w:multiLevelType w:val="multilevel"/>
     <w:tmpl w:val="B3F44BF2"/>
@@ -11473,7 +12275,7 @@
       </w:pPr>
     </w:lvl>
   </w:abstractNum>
-  <w:abstractNum w:abstractNumId="31" w15:restartNumberingAfterBreak="0">
+  <w:abstractNum w:abstractNumId="32" w15:restartNumberingAfterBreak="0">
     <w:nsid w:val="7E584A49"/>
     <w:multiLevelType w:val="multilevel"/>
     <w:tmpl w:val="4EC2C87A"/>
@@ -11596,19 +12398,19 @@
     <w:abstractNumId w:val="4"/>
   </w:num>
   <w:num w:numId="4">
-    <w:abstractNumId w:val="14"/>
+    <w:abstractNumId w:val="15"/>
   </w:num>
   <w:num w:numId="5">
-    <w:abstractNumId w:val="26"/>
+    <w:abstractNumId w:val="27"/>
   </w:num>
   <w:num w:numId="6">
-    <w:abstractNumId w:val="17"/>
+    <w:abstractNumId w:val="18"/>
   </w:num>
   <w:num w:numId="7">
-    <w:abstractNumId w:val="24"/>
+    <w:abstractNumId w:val="25"/>
   </w:num>
   <w:num w:numId="8">
-    <w:abstractNumId w:val="13"/>
+    <w:abstractNumId w:val="14"/>
   </w:num>
   <w:num w:numId="9">
     <w:abstractNumId w:val="10"/>
@@ -11620,67 +12422,70 @@
     <w:abstractNumId w:val="5"/>
   </w:num>
   <w:num w:numId="12">
-    <w:abstractNumId w:val="25"/>
+    <w:abstractNumId w:val="26"/>
   </w:num>
   <w:num w:numId="13">
-    <w:abstractNumId w:val="20"/>
+    <w:abstractNumId w:val="21"/>
   </w:num>
   <w:num w:numId="14">
-    <w:abstractNumId w:val="31"/>
+    <w:abstractNumId w:val="32"/>
   </w:num>
   <w:num w:numId="15">
-    <w:abstractNumId w:val="28"/>
+    <w:abstractNumId w:val="29"/>
   </w:num>
   <w:num w:numId="16">
-    <w:abstractNumId w:val="15"/>
+    <w:abstractNumId w:val="16"/>
   </w:num>
   <w:num w:numId="17">
-    <w:abstractNumId w:val="22"/>
+    <w:abstractNumId w:val="23"/>
   </w:num>
   <w:num w:numId="18">
-    <w:abstractNumId w:val="12"/>
+    <w:abstractNumId w:val="13"/>
   </w:num>
   <w:num w:numId="19">
     <w:abstractNumId w:val="6"/>
   </w:num>
   <w:num w:numId="20">
-    <w:abstractNumId w:val="30"/>
+    <w:abstractNumId w:val="31"/>
   </w:num>
   <w:num w:numId="21">
-    <w:abstractNumId w:val="19"/>
+    <w:abstractNumId w:val="20"/>
   </w:num>
   <w:num w:numId="22">
     <w:abstractNumId w:val="3"/>
   </w:num>
   <w:num w:numId="23">
-    <w:abstractNumId w:val="29"/>
+    <w:abstractNumId w:val="30"/>
   </w:num>
   <w:num w:numId="24">
     <w:abstractNumId w:val="7"/>
   </w:num>
   <w:num w:numId="25">
-    <w:abstractNumId w:val="27"/>
+    <w:abstractNumId w:val="28"/>
   </w:num>
   <w:num w:numId="26">
     <w:abstractNumId w:val="2"/>
   </w:num>
   <w:num w:numId="27">
-    <w:abstractNumId w:val="18"/>
+    <w:abstractNumId w:val="19"/>
   </w:num>
   <w:num w:numId="28">
-    <w:abstractNumId w:val="21"/>
+    <w:abstractNumId w:val="22"/>
   </w:num>
   <w:num w:numId="29">
     <w:abstractNumId w:val="0"/>
   </w:num>
   <w:num w:numId="30">
-    <w:abstractNumId w:val="16"/>
+    <w:abstractNumId w:val="17"/>
   </w:num>
   <w:num w:numId="31">
-    <w:abstractNumId w:val="23"/>
+    <w:abstractNumId w:val="24"/>
   </w:num>
   <w:num w:numId="32">
     <w:abstractNumId w:val="11"/>
+  </w:num>
+  <w:num w:numId="33">
+    <w:abstractNumId w:val="12"/>
   </w:num>
   <w:numIdMacAtCleanup w:val="22"/>
 </w:numbering>
